--- a/Лабораторная работа 2 семестр №1/Лабораторная Работа №1 2 семестр.docx
+++ b/Лабораторная работа 2 семестр №1/Лабораторная Работа №1 2 семестр.docx
@@ -368,12 +368,14 @@
     <w:p>
       <w:pPr>
         <w:rPr>
-          <w:sz w:val="28"/>
-          <w:szCs w:val="28"/>
-        </w:rPr>
-      </w:pPr>
-      <w:r>
-        <w:rPr>
+          <w:rFonts w:ascii="Times New Roman" w:hAnsi="Times New Roman" w:cs="Times New Roman"/>
+          <w:sz w:val="28"/>
+          <w:szCs w:val="28"/>
+        </w:rPr>
+      </w:pPr>
+      <w:r>
+        <w:rPr>
+          <w:rFonts w:ascii="Times New Roman" w:hAnsi="Times New Roman" w:cs="Times New Roman"/>
           <w:b/>
           <w:bCs/>
           <w:sz w:val="28"/>
@@ -383,10 +385,14 @@
         <w:t>Постановка задачи:</w:t>
       </w:r>
       <w:r>
+        <w:rPr>
+          <w:rFonts w:ascii="Times New Roman" w:hAnsi="Times New Roman" w:cs="Times New Roman"/>
+        </w:rPr>
         <w:t xml:space="preserve"> </w:t>
       </w:r>
       <w:r>
         <w:rPr>
+          <w:rFonts w:ascii="Times New Roman" w:hAnsi="Times New Roman" w:cs="Times New Roman"/>
           <w:sz w:val="28"/>
           <w:szCs w:val="28"/>
         </w:rPr>
@@ -396,30 +402,22 @@
     <w:p>
       <w:pPr>
         <w:rPr>
-          <w:sz w:val="28"/>
-          <w:szCs w:val="28"/>
-        </w:rPr>
-      </w:pPr>
-      <w:r>
-        <w:rPr>
-          <w:sz w:val="28"/>
-          <w:szCs w:val="28"/>
-        </w:rPr>
-        <w:t>Анализ задачи</w:t>
-      </w:r>
-      <w:r>
-        <w:rPr>
-          <w:sz w:val="28"/>
-          <w:szCs w:val="28"/>
-        </w:rPr>
-        <w:t>:</w:t>
-      </w:r>
-      <w:r>
-        <w:rPr>
-          <w:sz w:val="28"/>
-          <w:szCs w:val="28"/>
-        </w:rPr>
-        <w:t xml:space="preserve"> </w:t>
+          <w:rFonts w:ascii="Times New Roman" w:hAnsi="Times New Roman" w:cs="Times New Roman"/>
+          <w:b/>
+          <w:bCs/>
+          <w:sz w:val="28"/>
+          <w:szCs w:val="28"/>
+        </w:rPr>
+      </w:pPr>
+      <w:r>
+        <w:rPr>
+          <w:rFonts w:ascii="Times New Roman" w:hAnsi="Times New Roman" w:cs="Times New Roman"/>
+          <w:b/>
+          <w:bCs/>
+          <w:sz w:val="28"/>
+          <w:szCs w:val="28"/>
+        </w:rPr>
+        <w:t xml:space="preserve">Анализ задачи: </w:t>
       </w:r>
     </w:p>
     <w:p>
@@ -430,12 +428,14 @@
           <w:numId w:val="1"/>
         </w:numPr>
         <w:rPr>
-          <w:sz w:val="28"/>
-          <w:szCs w:val="28"/>
-        </w:rPr>
-      </w:pPr>
-      <w:r>
-        <w:rPr>
+          <w:rFonts w:ascii="Times New Roman" w:hAnsi="Times New Roman" w:cs="Times New Roman"/>
+          <w:sz w:val="28"/>
+          <w:szCs w:val="28"/>
+        </w:rPr>
+      </w:pPr>
+      <w:r>
+        <w:rPr>
+          <w:rFonts w:ascii="Times New Roman" w:hAnsi="Times New Roman" w:cs="Times New Roman"/>
           <w:sz w:val="28"/>
           <w:szCs w:val="28"/>
         </w:rPr>
@@ -450,12 +450,14 @@
           <w:numId w:val="1"/>
         </w:numPr>
         <w:rPr>
-          <w:sz w:val="28"/>
-          <w:szCs w:val="28"/>
-        </w:rPr>
-      </w:pPr>
-      <w:r>
-        <w:rPr>
+          <w:rFonts w:ascii="Times New Roman" w:hAnsi="Times New Roman" w:cs="Times New Roman"/>
+          <w:sz w:val="28"/>
+          <w:szCs w:val="28"/>
+        </w:rPr>
+      </w:pPr>
+      <w:r>
+        <w:rPr>
+          <w:rFonts w:ascii="Times New Roman" w:hAnsi="Times New Roman" w:cs="Times New Roman"/>
           <w:sz w:val="28"/>
           <w:szCs w:val="28"/>
         </w:rPr>
@@ -465,13 +467,19 @@
     <w:p>
       <w:pPr>
         <w:rPr>
-          <w:sz w:val="28"/>
-          <w:szCs w:val="28"/>
-          <w:lang w:val="en-US"/>
-        </w:rPr>
-      </w:pPr>
-      <w:r>
-        <w:rPr>
+          <w:rFonts w:ascii="Times New Roman" w:hAnsi="Times New Roman" w:cs="Times New Roman"/>
+          <w:b/>
+          <w:bCs/>
+          <w:sz w:val="28"/>
+          <w:szCs w:val="28"/>
+          <w:lang w:val="en-US"/>
+        </w:rPr>
+      </w:pPr>
+      <w:r>
+        <w:rPr>
+          <w:rFonts w:ascii="Times New Roman" w:hAnsi="Times New Roman" w:cs="Times New Roman"/>
+          <w:b/>
+          <w:bCs/>
           <w:sz w:val="28"/>
           <w:szCs w:val="28"/>
         </w:rPr>
@@ -479,6 +487,9 @@
       </w:r>
       <w:r>
         <w:rPr>
+          <w:rFonts w:ascii="Times New Roman" w:hAnsi="Times New Roman" w:cs="Times New Roman"/>
+          <w:b/>
+          <w:bCs/>
           <w:sz w:val="28"/>
           <w:szCs w:val="28"/>
           <w:lang w:val="en-US"/>
@@ -489,13 +500,15 @@
     <w:p>
       <w:pPr>
         <w:rPr>
-          <w:sz w:val="28"/>
-          <w:szCs w:val="28"/>
-          <w:lang w:val="en-US"/>
-        </w:rPr>
-      </w:pPr>
-      <w:r>
-        <w:rPr>
+          <w:rFonts w:ascii="Times New Roman" w:hAnsi="Times New Roman" w:cs="Times New Roman"/>
+          <w:sz w:val="28"/>
+          <w:szCs w:val="28"/>
+          <w:lang w:val="en-US"/>
+        </w:rPr>
+      </w:pPr>
+      <w:r>
+        <w:rPr>
+          <w:rFonts w:ascii="Times New Roman" w:hAnsi="Times New Roman" w:cs="Times New Roman"/>
           <w:noProof/>
           <w:sz w:val="28"/>
           <w:szCs w:val="28"/>
@@ -555,25 +568,98 @@
     <w:p>
       <w:pPr>
         <w:rPr>
-          <w:sz w:val="28"/>
-          <w:szCs w:val="28"/>
-        </w:rPr>
-      </w:pPr>
-      <w:r>
-        <w:rPr>
+          <w:rFonts w:ascii="Times New Roman" w:hAnsi="Times New Roman" w:cs="Times New Roman"/>
+          <w:b/>
+          <w:bCs/>
+          <w:sz w:val="28"/>
+          <w:szCs w:val="28"/>
+          <w:lang w:val="en-US"/>
+        </w:rPr>
+      </w:pPr>
+      <w:r>
+        <w:rPr>
+          <w:rFonts w:ascii="Times New Roman" w:hAnsi="Times New Roman" w:cs="Times New Roman"/>
+          <w:b/>
+          <w:bCs/>
           <w:sz w:val="28"/>
           <w:szCs w:val="28"/>
         </w:rPr>
         <w:lastRenderedPageBreak/>
-        <w:t>Код на языке с++</w:t>
-      </w:r>
-      <w:r>
-        <w:rPr>
-          <w:sz w:val="28"/>
-          <w:szCs w:val="28"/>
-          <w:lang w:val="en-US"/>
-        </w:rPr>
-        <w:t>:</w:t>
+        <w:t>Код</w:t>
+      </w:r>
+      <w:r>
+        <w:rPr>
+          <w:rFonts w:ascii="Times New Roman" w:hAnsi="Times New Roman" w:cs="Times New Roman"/>
+          <w:b/>
+          <w:bCs/>
+          <w:sz w:val="28"/>
+          <w:szCs w:val="28"/>
+          <w:lang w:val="en-US"/>
+        </w:rPr>
+        <w:t xml:space="preserve"> </w:t>
+      </w:r>
+      <w:r>
+        <w:rPr>
+          <w:rFonts w:ascii="Times New Roman" w:hAnsi="Times New Roman" w:cs="Times New Roman"/>
+          <w:b/>
+          <w:bCs/>
+          <w:sz w:val="28"/>
+          <w:szCs w:val="28"/>
+        </w:rPr>
+        <w:t>на</w:t>
+      </w:r>
+      <w:r>
+        <w:rPr>
+          <w:rFonts w:ascii="Times New Roman" w:hAnsi="Times New Roman" w:cs="Times New Roman"/>
+          <w:b/>
+          <w:bCs/>
+          <w:sz w:val="28"/>
+          <w:szCs w:val="28"/>
+          <w:lang w:val="en-US"/>
+        </w:rPr>
+        <w:t xml:space="preserve"> </w:t>
+      </w:r>
+      <w:r>
+        <w:rPr>
+          <w:rFonts w:ascii="Times New Roman" w:hAnsi="Times New Roman" w:cs="Times New Roman"/>
+          <w:b/>
+          <w:bCs/>
+          <w:sz w:val="28"/>
+          <w:szCs w:val="28"/>
+        </w:rPr>
+        <w:t>языке</w:t>
+      </w:r>
+      <w:r>
+        <w:rPr>
+          <w:rFonts w:ascii="Times New Roman" w:hAnsi="Times New Roman" w:cs="Times New Roman"/>
+          <w:b/>
+          <w:bCs/>
+          <w:sz w:val="28"/>
+          <w:szCs w:val="28"/>
+          <w:lang w:val="en-US"/>
+        </w:rPr>
+        <w:t xml:space="preserve"> </w:t>
+      </w:r>
+      <w:r>
+        <w:rPr>
+          <w:rFonts w:ascii="Times New Roman" w:hAnsi="Times New Roman" w:cs="Times New Roman"/>
+          <w:b/>
+          <w:bCs/>
+          <w:sz w:val="28"/>
+          <w:szCs w:val="28"/>
+        </w:rPr>
+        <w:t>с</w:t>
+      </w:r>
+      <w:r>
+        <w:rPr>
+          <w:rFonts w:ascii="Times New Roman" w:hAnsi="Times New Roman" w:cs="Times New Roman"/>
+          <w:b/>
+          <w:bCs/>
+          <w:sz w:val="28"/>
+          <w:szCs w:val="28"/>
+          <w:lang w:val="en-US"/>
+        </w:rPr>
+        <w:t>++:</w:t>
       </w:r>
     </w:p>
     <w:p>
@@ -3345,13 +3431,19 @@
     <w:p>
       <w:pPr>
         <w:rPr>
-          <w:sz w:val="28"/>
-          <w:szCs w:val="28"/>
-          <w:lang w:val="en-US"/>
-        </w:rPr>
-      </w:pPr>
-      <w:r>
-        <w:rPr>
+          <w:rFonts w:ascii="Times New Roman" w:hAnsi="Times New Roman" w:cs="Times New Roman"/>
+          <w:b/>
+          <w:bCs/>
+          <w:sz w:val="28"/>
+          <w:szCs w:val="28"/>
+          <w:lang w:val="en-US"/>
+        </w:rPr>
+      </w:pPr>
+      <w:r>
+        <w:rPr>
+          <w:rFonts w:ascii="Times New Roman" w:hAnsi="Times New Roman" w:cs="Times New Roman"/>
+          <w:b/>
+          <w:bCs/>
           <w:sz w:val="28"/>
           <w:szCs w:val="28"/>
         </w:rPr>
@@ -3359,6 +3451,9 @@
       </w:r>
       <w:r>
         <w:rPr>
+          <w:rFonts w:ascii="Times New Roman" w:hAnsi="Times New Roman" w:cs="Times New Roman"/>
+          <w:b/>
+          <w:bCs/>
           <w:sz w:val="28"/>
           <w:szCs w:val="28"/>
           <w:lang w:val="en-US"/>
@@ -3369,6 +3464,7 @@
     <w:p>
       <w:pPr>
         <w:rPr>
+          <w:rFonts w:ascii="Times New Roman" w:hAnsi="Times New Roman" w:cs="Times New Roman"/>
           <w:noProof/>
         </w:rPr>
       </w:pPr>
@@ -3376,11 +3472,13 @@
     <w:p>
       <w:pPr>
         <w:rPr>
+          <w:rFonts w:ascii="Times New Roman" w:hAnsi="Times New Roman" w:cs="Times New Roman"/>
           <w:noProof/>
         </w:rPr>
       </w:pPr>
       <w:r>
         <w:rPr>
+          <w:rFonts w:ascii="Times New Roman" w:hAnsi="Times New Roman" w:cs="Times New Roman"/>
           <w:noProof/>
         </w:rPr>
         <w:lastRenderedPageBreak/>
@@ -3429,6 +3527,7 @@
       </w:r>
       <w:r>
         <w:rPr>
+          <w:rFonts w:ascii="Times New Roman" w:hAnsi="Times New Roman" w:cs="Times New Roman"/>
           <w:noProof/>
         </w:rPr>
         <w:t xml:space="preserve"> </w:t>
@@ -3437,13 +3536,15 @@
     <w:p>
       <w:pPr>
         <w:rPr>
-          <w:sz w:val="28"/>
-          <w:szCs w:val="28"/>
-          <w:lang w:val="en-US"/>
-        </w:rPr>
-      </w:pPr>
-      <w:r>
-        <w:rPr>
+          <w:rFonts w:ascii="Times New Roman" w:hAnsi="Times New Roman" w:cs="Times New Roman"/>
+          <w:sz w:val="28"/>
+          <w:szCs w:val="28"/>
+          <w:lang w:val="en-US"/>
+        </w:rPr>
+      </w:pPr>
+      <w:r>
+        <w:rPr>
+          <w:rFonts w:ascii="Times New Roman" w:hAnsi="Times New Roman" w:cs="Times New Roman"/>
           <w:noProof/>
         </w:rPr>
         <w:drawing>
@@ -3493,27 +3594,131 @@
     <w:p>
       <w:pPr>
         <w:rPr>
-          <w:sz w:val="28"/>
-          <w:szCs w:val="28"/>
-        </w:rPr>
-      </w:pPr>
-      <w:r>
-        <w:rPr>
-          <w:sz w:val="28"/>
-          <w:szCs w:val="28"/>
-        </w:rPr>
-        <w:t>Вывод</w:t>
-      </w:r>
-      <w:r>
-        <w:rPr>
+          <w:rFonts w:ascii="Times New Roman" w:hAnsi="Times New Roman" w:cs="Times New Roman"/>
+          <w:b/>
+          <w:bCs/>
+          <w:sz w:val="28"/>
+          <w:szCs w:val="28"/>
+          <w:lang w:val="en-US"/>
+        </w:rPr>
+      </w:pPr>
+      <w:r>
+        <w:rPr>
+          <w:rFonts w:ascii="Times New Roman" w:hAnsi="Times New Roman" w:cs="Times New Roman"/>
+          <w:b/>
+          <w:bCs/>
+          <w:sz w:val="28"/>
+          <w:szCs w:val="28"/>
+        </w:rPr>
+        <w:t>Скриншот из гитхаба</w:t>
+      </w:r>
+      <w:r>
+        <w:rPr>
+          <w:rFonts w:ascii="Times New Roman" w:hAnsi="Times New Roman" w:cs="Times New Roman"/>
+          <w:b/>
+          <w:bCs/>
           <w:sz w:val="28"/>
           <w:szCs w:val="28"/>
           <w:lang w:val="en-US"/>
         </w:rPr>
         <w:t>:</w:t>
       </w:r>
-      <w:r>
-        <w:rPr>
+    </w:p>
+    <w:p>
+      <w:pPr>
+        <w:rPr>
+          <w:rFonts w:ascii="Times New Roman" w:hAnsi="Times New Roman" w:cs="Times New Roman"/>
+          <w:noProof/>
+        </w:rPr>
+      </w:pPr>
+    </w:p>
+    <w:p>
+      <w:pPr>
+        <w:rPr>
+          <w:rFonts w:ascii="Times New Roman" w:hAnsi="Times New Roman" w:cs="Times New Roman"/>
+          <w:noProof/>
+        </w:rPr>
+      </w:pPr>
+    </w:p>
+    <w:p>
+      <w:pPr>
+        <w:rPr>
+          <w:rFonts w:ascii="Times New Roman" w:hAnsi="Times New Roman" w:cs="Times New Roman"/>
+          <w:sz w:val="28"/>
+          <w:szCs w:val="28"/>
+        </w:rPr>
+      </w:pPr>
+      <w:r>
+        <w:rPr>
+          <w:rFonts w:ascii="Times New Roman" w:hAnsi="Times New Roman" w:cs="Times New Roman"/>
+          <w:noProof/>
+        </w:rPr>
+        <w:lastRenderedPageBreak/>
+        <w:drawing>
+          <wp:inline distT="0" distB="0" distL="0" distR="0" wp14:anchorId="3D1A8928" wp14:editId="18A3F219">
+            <wp:extent cx="5829300" cy="2857500"/>
+            <wp:effectExtent l="0" t="0" r="0" b="0"/>
+            <wp:docPr id="4" name="Picture 4"/>
+            <wp:cNvGraphicFramePr>
+              <a:graphicFrameLocks xmlns:a="http://schemas.openxmlformats.org/drawingml/2006/main" noChangeAspect="1"/>
+            </wp:cNvGraphicFramePr>
+            <a:graphic xmlns:a="http://schemas.openxmlformats.org/drawingml/2006/main">
+              <a:graphicData uri="http://schemas.openxmlformats.org/drawingml/2006/picture">
+                <pic:pic xmlns:pic="http://schemas.openxmlformats.org/drawingml/2006/picture">
+                  <pic:nvPicPr>
+                    <pic:cNvPr id="1" name=""/>
+                    <pic:cNvPicPr/>
+                  </pic:nvPicPr>
+                  <pic:blipFill rotWithShape="1">
+                    <a:blip r:embed="rId8"/>
+                    <a:srcRect t="10034" r="1870" b="4447"/>
+                    <a:stretch/>
+                  </pic:blipFill>
+                  <pic:spPr bwMode="auto">
+                    <a:xfrm>
+                      <a:off x="0" y="0"/>
+                      <a:ext cx="5829300" cy="2857500"/>
+                    </a:xfrm>
+                    <a:prstGeom prst="rect">
+                      <a:avLst/>
+                    </a:prstGeom>
+                    <a:ln>
+                      <a:noFill/>
+                    </a:ln>
+                    <a:extLst>
+                      <a:ext uri="{53640926-AAD7-44D8-BBD7-CCE9431645EC}">
+                        <a14:shadowObscured xmlns:a14="http://schemas.microsoft.com/office/drawing/2010/main"/>
+                      </a:ext>
+                    </a:extLst>
+                  </pic:spPr>
+                </pic:pic>
+              </a:graphicData>
+            </a:graphic>
+          </wp:inline>
+        </w:drawing>
+      </w:r>
+    </w:p>
+    <w:p>
+      <w:pPr>
+        <w:rPr>
+          <w:rFonts w:ascii="Times New Roman" w:hAnsi="Times New Roman" w:cs="Times New Roman"/>
+          <w:sz w:val="28"/>
+          <w:szCs w:val="28"/>
+        </w:rPr>
+      </w:pPr>
+      <w:r>
+        <w:rPr>
+          <w:rFonts w:ascii="Times New Roman" w:hAnsi="Times New Roman" w:cs="Times New Roman"/>
+          <w:b/>
+          <w:bCs/>
+          <w:sz w:val="28"/>
+          <w:szCs w:val="28"/>
+        </w:rPr>
+        <w:t>Вывод:</w:t>
+      </w:r>
+      <w:r>
+        <w:rPr>
+          <w:rFonts w:ascii="Times New Roman" w:hAnsi="Times New Roman" w:cs="Times New Roman"/>
           <w:sz w:val="28"/>
           <w:szCs w:val="28"/>
         </w:rPr>
